--- a/JMatheson_Encapsulation.docx
+++ b/JMatheson_Encapsulation.docx
@@ -4,59 +4,6 @@
   <w:body>
     <w:p>
       <w:pPr>
-        <w:tabs>
-          <w:tab w:val="num" w:pos="720"/>
-        </w:tabs>
-        <w:rPr>
-          <w:rFonts w:cstheme="minorHAnsi"/>
-          <w:sz w:val="24"/>
-          <w:szCs w:val="24"/>
-        </w:rPr>
-      </w:pPr>
-      <w:r>
-        <w:rPr>
-          <w:rFonts w:cstheme="minorHAnsi"/>
-          <w:sz w:val="24"/>
-          <w:szCs w:val="24"/>
-        </w:rPr>
-        <w:t>Jake Matheson</w:t>
-      </w:r>
-      <w:r>
-        <w:rPr>
-          <w:rFonts w:cstheme="minorHAnsi"/>
-          <w:sz w:val="24"/>
-          <w:szCs w:val="24"/>
-        </w:rPr>
-        <w:br/>
-        <w:t>CSE 210</w:t>
-      </w:r>
-      <w:r>
-        <w:rPr>
-          <w:rFonts w:cstheme="minorHAnsi"/>
-          <w:sz w:val="24"/>
-          <w:szCs w:val="24"/>
-        </w:rPr>
-        <w:br/>
-      </w:r>
-      <w:r>
-        <w:rPr>
-          <w:rFonts w:cstheme="minorHAnsi"/>
-          <w:sz w:val="24"/>
-          <w:szCs w:val="24"/>
-        </w:rPr>
-        <w:t>10/12</w:t>
-      </w:r>
-      <w:r>
-        <w:rPr>
-          <w:rFonts w:cstheme="minorHAnsi"/>
-          <w:sz w:val="24"/>
-          <w:szCs w:val="24"/>
-        </w:rPr>
-        <w:t>/2023</w:t>
-      </w:r>
-    </w:p>
-    <w:p>
-      <w:pPr>
         <w:rPr>
           <w:rFonts w:cstheme="minorHAnsi"/>
           <w:b/>
@@ -255,171 +202,332 @@
           <w:b/>
           <w:bCs/>
         </w:rPr>
-        <w:t xml:space="preserve">Determine the </w:t>
-      </w:r>
-      <w:proofErr w:type="gramStart"/>
-      <w:r>
+        <w:t>Determine the classes</w:t>
+      </w:r>
+    </w:p>
+    <w:p>
+      <w:pPr>
+        <w:numPr>
+          <w:ilvl w:val="0"/>
+          <w:numId w:val="3"/>
+        </w:numPr>
+        <w:rPr>
+          <w:rFonts w:cstheme="minorHAnsi"/>
+        </w:rPr>
+      </w:pPr>
+      <w:r>
+        <w:rPr>
+          <w:rFonts w:cstheme="minorHAnsi"/>
+        </w:rPr>
+        <w:t>What are good candidates for classes in this program?</w:t>
+      </w:r>
+    </w:p>
+    <w:p>
+      <w:pPr>
+        <w:numPr>
+          <w:ilvl w:val="1"/>
+          <w:numId w:val="3"/>
+        </w:numPr>
+        <w:rPr>
+          <w:rFonts w:cstheme="minorHAnsi"/>
+          <w:color w:val="5B9BD5" w:themeColor="accent5"/>
+        </w:rPr>
+      </w:pPr>
+      <w:r>
+        <w:rPr>
+          <w:rFonts w:cstheme="minorHAnsi"/>
+          <w:color w:val="5B9BD5" w:themeColor="accent5"/>
+        </w:rPr>
+        <w:t>Scripture</w:t>
+      </w:r>
+    </w:p>
+    <w:p>
+      <w:pPr>
+        <w:numPr>
+          <w:ilvl w:val="1"/>
+          <w:numId w:val="3"/>
+        </w:numPr>
+        <w:rPr>
+          <w:rFonts w:cstheme="minorHAnsi"/>
+          <w:color w:val="5B9BD5" w:themeColor="accent5"/>
+        </w:rPr>
+      </w:pPr>
+      <w:r>
+        <w:rPr>
+          <w:rFonts w:cstheme="minorHAnsi"/>
+          <w:color w:val="5B9BD5" w:themeColor="accent5"/>
+        </w:rPr>
+        <w:t>Reference</w:t>
+      </w:r>
+    </w:p>
+    <w:p>
+      <w:pPr>
+        <w:numPr>
+          <w:ilvl w:val="1"/>
+          <w:numId w:val="3"/>
+        </w:numPr>
+        <w:rPr>
+          <w:rFonts w:cstheme="minorHAnsi"/>
+          <w:color w:val="5B9BD5" w:themeColor="accent5"/>
+        </w:rPr>
+      </w:pPr>
+      <w:r>
+        <w:rPr>
+          <w:rFonts w:cstheme="minorHAnsi"/>
+          <w:color w:val="5B9BD5" w:themeColor="accent5"/>
+        </w:rPr>
+        <w:t>Word</w:t>
+      </w:r>
+    </w:p>
+    <w:p>
+      <w:pPr>
+        <w:numPr>
+          <w:ilvl w:val="0"/>
+          <w:numId w:val="3"/>
+        </w:numPr>
+        <w:rPr>
+          <w:rFonts w:cstheme="minorHAnsi"/>
+        </w:rPr>
+      </w:pPr>
+      <w:r>
+        <w:rPr>
+          <w:rFonts w:cstheme="minorHAnsi"/>
+        </w:rPr>
+        <w:t>What are the primary responsibilities of each class?</w:t>
+      </w:r>
+    </w:p>
+    <w:p>
+      <w:pPr>
+        <w:numPr>
+          <w:ilvl w:val="1"/>
+          <w:numId w:val="3"/>
+        </w:numPr>
+        <w:rPr>
+          <w:rFonts w:cstheme="minorHAnsi"/>
+          <w:color w:val="5B9BD5" w:themeColor="accent5"/>
+        </w:rPr>
+      </w:pPr>
+      <w:r>
+        <w:rPr>
+          <w:rFonts w:cstheme="minorHAnsi"/>
+          <w:color w:val="5B9BD5" w:themeColor="accent5"/>
+        </w:rPr>
+        <w:t>Scripture</w:t>
+      </w:r>
+      <w:r>
+        <w:rPr>
+          <w:rFonts w:cstheme="minorHAnsi"/>
+          <w:color w:val="5B9BD5" w:themeColor="accent5"/>
+        </w:rPr>
+        <w:t xml:space="preserve"> – this class can be used to hold the reference and the text of the scripture. Also hides words from the text</w:t>
+      </w:r>
+    </w:p>
+    <w:p>
+      <w:pPr>
+        <w:numPr>
+          <w:ilvl w:val="1"/>
+          <w:numId w:val="3"/>
+        </w:numPr>
+        <w:rPr>
+          <w:rFonts w:cstheme="minorHAnsi"/>
+          <w:color w:val="5B9BD5" w:themeColor="accent5"/>
+        </w:rPr>
+      </w:pPr>
+      <w:r>
+        <w:rPr>
+          <w:rFonts w:cstheme="minorHAnsi"/>
+          <w:color w:val="5B9BD5" w:themeColor="accent5"/>
+        </w:rPr>
+        <w:t>Reference – Book, Chapter, Verse info</w:t>
+      </w:r>
+    </w:p>
+    <w:p>
+      <w:pPr>
+        <w:numPr>
+          <w:ilvl w:val="1"/>
+          <w:numId w:val="3"/>
+        </w:numPr>
+        <w:rPr>
+          <w:rFonts w:cstheme="minorHAnsi"/>
+          <w:color w:val="5B9BD5" w:themeColor="accent5"/>
+        </w:rPr>
+      </w:pPr>
+      <w:r>
+        <w:rPr>
+          <w:rFonts w:cstheme="minorHAnsi"/>
+          <w:color w:val="5B9BD5" w:themeColor="accent5"/>
+        </w:rPr>
+        <w:t>Word – Tracks words whether they are hidden or not</w:t>
+      </w:r>
+    </w:p>
+    <w:p>
+      <w:pPr>
         <w:rPr>
           <w:rFonts w:cstheme="minorHAnsi"/>
           <w:b/>
           <w:bCs/>
         </w:rPr>
-        <w:t>classes</w:t>
-      </w:r>
-      <w:proofErr w:type="gramEnd"/>
-    </w:p>
-    <w:p>
-      <w:pPr>
-        <w:numPr>
-          <w:ilvl w:val="0"/>
-          <w:numId w:val="3"/>
-        </w:numPr>
-        <w:rPr>
-          <w:rFonts w:cstheme="minorHAnsi"/>
-        </w:rPr>
-      </w:pPr>
-      <w:r>
-        <w:rPr>
-          <w:rFonts w:cstheme="minorHAnsi"/>
-        </w:rPr>
-        <w:t>What are good candidates for classes in this program?</w:t>
-      </w:r>
-    </w:p>
-    <w:p>
-      <w:pPr>
-        <w:numPr>
-          <w:ilvl w:val="1"/>
-          <w:numId w:val="3"/>
-        </w:numPr>
-        <w:rPr>
-          <w:rFonts w:cstheme="minorHAnsi"/>
-          <w:color w:val="5B9BD5" w:themeColor="accent5"/>
-        </w:rPr>
-      </w:pPr>
-      <w:proofErr w:type="spellStart"/>
-      <w:r>
-        <w:rPr>
-          <w:rFonts w:cstheme="minorHAnsi"/>
-          <w:color w:val="5B9BD5" w:themeColor="accent5"/>
-        </w:rPr>
-        <w:t>ScriptureText</w:t>
-      </w:r>
-      <w:proofErr w:type="spellEnd"/>
-    </w:p>
-    <w:p>
-      <w:pPr>
-        <w:numPr>
-          <w:ilvl w:val="1"/>
-          <w:numId w:val="3"/>
-        </w:numPr>
-        <w:rPr>
-          <w:rFonts w:cstheme="minorHAnsi"/>
-          <w:color w:val="5B9BD5" w:themeColor="accent5"/>
-        </w:rPr>
-      </w:pPr>
-      <w:proofErr w:type="spellStart"/>
-      <w:r>
-        <w:rPr>
-          <w:rFonts w:cstheme="minorHAnsi"/>
-          <w:color w:val="5B9BD5" w:themeColor="accent5"/>
-        </w:rPr>
-        <w:t>HideText</w:t>
-      </w:r>
-      <w:proofErr w:type="spellEnd"/>
-    </w:p>
-    <w:p>
-      <w:pPr>
-        <w:numPr>
-          <w:ilvl w:val="0"/>
-          <w:numId w:val="3"/>
-        </w:numPr>
-        <w:rPr>
-          <w:rFonts w:cstheme="minorHAnsi"/>
-        </w:rPr>
-      </w:pPr>
-      <w:r>
-        <w:rPr>
-          <w:rFonts w:cstheme="minorHAnsi"/>
-        </w:rPr>
-        <w:t>What are the primary responsibilities of each class?</w:t>
-      </w:r>
-    </w:p>
-    <w:p>
-      <w:pPr>
-        <w:numPr>
-          <w:ilvl w:val="1"/>
-          <w:numId w:val="3"/>
-        </w:numPr>
-        <w:rPr>
-          <w:rFonts w:cstheme="minorHAnsi"/>
-        </w:rPr>
-      </w:pPr>
-      <w:proofErr w:type="spellStart"/>
-      <w:r>
-        <w:rPr>
-          <w:rFonts w:cstheme="minorHAnsi"/>
-        </w:rPr>
-        <w:t>ScriptureText</w:t>
-      </w:r>
-      <w:proofErr w:type="spellEnd"/>
-    </w:p>
-    <w:p>
-      <w:pPr>
+      </w:pPr>
+      <w:r>
         <w:rPr>
           <w:rFonts w:cstheme="minorHAnsi"/>
           <w:b/>
           <w:bCs/>
         </w:rPr>
-      </w:pPr>
-      <w:r>
+        <w:t>Define class behaviors</w:t>
+      </w:r>
+    </w:p>
+    <w:p>
+      <w:pPr>
+        <w:pStyle w:val="ListParagraph"/>
+        <w:numPr>
+          <w:ilvl w:val="0"/>
+          <w:numId w:val="4"/>
+        </w:numPr>
+        <w:rPr>
+          <w:rFonts w:cstheme="minorHAnsi"/>
+        </w:rPr>
+      </w:pPr>
+      <w:r>
+        <w:rPr>
+          <w:rFonts w:cstheme="minorHAnsi"/>
+        </w:rPr>
+        <w:t xml:space="preserve">What are the behaviors this class will have in order to fulfill its responsibilities? (In other words, what things should this class </w:t>
+      </w:r>
+      <w:r>
+        <w:rPr>
+          <w:rFonts w:cstheme="minorHAnsi"/>
+          <w:i/>
+          <w:iCs/>
+        </w:rPr>
+        <w:t>do</w:t>
+      </w:r>
+      <w:r>
+        <w:rPr>
+          <w:rFonts w:cstheme="minorHAnsi"/>
+        </w:rPr>
+        <w:t>?)</w:t>
+      </w:r>
+    </w:p>
+    <w:p>
+      <w:pPr>
+        <w:numPr>
+          <w:ilvl w:val="1"/>
+          <w:numId w:val="4"/>
+        </w:numPr>
+        <w:rPr>
+          <w:rFonts w:cstheme="minorHAnsi"/>
+          <w:color w:val="5B9BD5" w:themeColor="accent5"/>
+        </w:rPr>
+      </w:pPr>
+      <w:r>
+        <w:rPr>
+          <w:rFonts w:cstheme="minorHAnsi"/>
+          <w:color w:val="5B9BD5" w:themeColor="accent5"/>
+        </w:rPr>
+        <w:t>Scripture</w:t>
+      </w:r>
+      <w:r>
+        <w:rPr>
+          <w:rFonts w:cstheme="minorHAnsi"/>
+          <w:color w:val="5B9BD5" w:themeColor="accent5"/>
+        </w:rPr>
+        <w:t xml:space="preserve"> – Hide words, pull scripture text, private string</w:t>
+      </w:r>
+    </w:p>
+    <w:p>
+      <w:pPr>
+        <w:numPr>
+          <w:ilvl w:val="1"/>
+          <w:numId w:val="4"/>
+        </w:numPr>
+        <w:rPr>
+          <w:rFonts w:cstheme="minorHAnsi"/>
+          <w:color w:val="5B9BD5" w:themeColor="accent5"/>
+        </w:rPr>
+      </w:pPr>
+      <w:r>
+        <w:rPr>
+          <w:rFonts w:cstheme="minorHAnsi"/>
+          <w:color w:val="5B9BD5" w:themeColor="accent5"/>
+        </w:rPr>
+        <w:t>Reference</w:t>
+      </w:r>
+      <w:r>
+        <w:rPr>
+          <w:rFonts w:cstheme="minorHAnsi"/>
+          <w:color w:val="5B9BD5" w:themeColor="accent5"/>
+        </w:rPr>
+        <w:t xml:space="preserve"> – holds the book reference, the chapter, and the verse, private string</w:t>
+      </w:r>
+    </w:p>
+    <w:p>
+      <w:pPr>
+        <w:numPr>
+          <w:ilvl w:val="1"/>
+          <w:numId w:val="4"/>
+        </w:numPr>
+        <w:rPr>
+          <w:rFonts w:cstheme="minorHAnsi"/>
+          <w:color w:val="5B9BD5" w:themeColor="accent5"/>
+        </w:rPr>
+      </w:pPr>
+      <w:r>
+        <w:rPr>
+          <w:rFonts w:cstheme="minorHAnsi"/>
+          <w:color w:val="5B9BD5" w:themeColor="accent5"/>
+        </w:rPr>
+        <w:t>Word</w:t>
+      </w:r>
+      <w:r>
+        <w:rPr>
+          <w:rFonts w:cstheme="minorHAnsi"/>
+          <w:color w:val="5B9BD5" w:themeColor="accent5"/>
+        </w:rPr>
+        <w:t xml:space="preserve"> – Hide, show, </w:t>
+      </w:r>
+    </w:p>
+    <w:p>
+      <w:pPr>
+        <w:pStyle w:val="ListParagraph"/>
+        <w:ind w:left="1440"/>
+        <w:rPr>
+          <w:rFonts w:cstheme="minorHAnsi"/>
+        </w:rPr>
+      </w:pPr>
+    </w:p>
+    <w:p>
+      <w:pPr>
         <w:rPr>
           <w:rFonts w:cstheme="minorHAnsi"/>
           <w:b/>
           <w:bCs/>
         </w:rPr>
-        <w:t xml:space="preserve">Define class </w:t>
-      </w:r>
-      <w:proofErr w:type="gramStart"/>
+      </w:pPr>
       <w:r>
         <w:rPr>
           <w:rFonts w:cstheme="minorHAnsi"/>
           <w:b/>
           <w:bCs/>
         </w:rPr>
-        <w:t>behaviors</w:t>
-      </w:r>
-      <w:proofErr w:type="gramEnd"/>
-    </w:p>
-    <w:p>
-      <w:pPr>
-        <w:pStyle w:val="ListParagraph"/>
+        <w:t>Define class attributes</w:t>
+      </w:r>
+    </w:p>
+    <w:p>
+      <w:pPr>
         <w:numPr>
           <w:ilvl w:val="0"/>
-          <w:numId w:val="4"/>
-        </w:numPr>
-        <w:rPr>
-          <w:rFonts w:cstheme="minorHAnsi"/>
-        </w:rPr>
-      </w:pPr>
-      <w:r>
-        <w:rPr>
-          <w:rFonts w:cstheme="minorHAnsi"/>
-        </w:rPr>
-        <w:t xml:space="preserve">What are the behaviors this class will have </w:t>
-      </w:r>
-      <w:proofErr w:type="gramStart"/>
-      <w:r>
-        <w:rPr>
-          <w:rFonts w:cstheme="minorHAnsi"/>
-        </w:rPr>
-        <w:t>in order to</w:t>
-      </w:r>
-      <w:proofErr w:type="gramEnd"/>
-      <w:r>
-        <w:rPr>
-          <w:rFonts w:cstheme="minorHAnsi"/>
-        </w:rPr>
-        <w:t xml:space="preserve"> fulfill its responsibilities? (In other words, what things should this class </w:t>
+          <w:numId w:val="5"/>
+        </w:numPr>
+        <w:rPr>
+          <w:rFonts w:cstheme="minorHAnsi"/>
+        </w:rPr>
+      </w:pPr>
+      <w:r>
+        <w:rPr>
+          <w:rFonts w:cstheme="minorHAnsi"/>
+        </w:rPr>
+        <w:t xml:space="preserve">What attributes does this class need to fulfill its behaviors? (In other words, what variables should this class </w:t>
       </w:r>
       <w:r>
         <w:rPr>
@@ -427,13 +535,133 @@
           <w:i/>
           <w:iCs/>
         </w:rPr>
-        <w:t>do</w:t>
+        <w:t>store</w:t>
       </w:r>
       <w:r>
         <w:rPr>
           <w:rFonts w:cstheme="minorHAnsi"/>
         </w:rPr>
         <w:t>?)</w:t>
+      </w:r>
+    </w:p>
+    <w:p>
+      <w:pPr>
+        <w:numPr>
+          <w:ilvl w:val="1"/>
+          <w:numId w:val="5"/>
+        </w:numPr>
+        <w:rPr>
+          <w:rFonts w:cstheme="minorHAnsi"/>
+          <w:color w:val="5B9BD5" w:themeColor="accent5"/>
+        </w:rPr>
+      </w:pPr>
+      <w:r>
+        <w:rPr>
+          <w:rFonts w:cstheme="minorHAnsi"/>
+          <w:color w:val="5B9BD5" w:themeColor="accent5"/>
+        </w:rPr>
+        <w:t>ScriptureText</w:t>
+      </w:r>
+      <w:r>
+        <w:rPr>
+          <w:rFonts w:cstheme="minorHAnsi"/>
+          <w:color w:val="5B9BD5" w:themeColor="accent5"/>
+        </w:rPr>
+        <w:t xml:space="preserve"> – private string _text, get _text</w:t>
+      </w:r>
+    </w:p>
+    <w:p>
+      <w:pPr>
+        <w:numPr>
+          <w:ilvl w:val="1"/>
+          <w:numId w:val="5"/>
+        </w:numPr>
+        <w:rPr>
+          <w:rFonts w:cstheme="minorHAnsi"/>
+          <w:color w:val="5B9BD5" w:themeColor="accent5"/>
+        </w:rPr>
+      </w:pPr>
+      <w:r>
+        <w:rPr>
+          <w:rFonts w:cstheme="minorHAnsi"/>
+          <w:color w:val="5B9BD5" w:themeColor="accent5"/>
+        </w:rPr>
+        <w:t>Reference</w:t>
+      </w:r>
+      <w:r>
+        <w:rPr>
+          <w:rFonts w:cstheme="minorHAnsi"/>
+          <w:color w:val="5B9BD5" w:themeColor="accent5"/>
+        </w:rPr>
+        <w:t xml:space="preserve"> – private string _book, private int _chapter, private int _verse</w:t>
+      </w:r>
+    </w:p>
+    <w:p>
+      <w:pPr>
+        <w:numPr>
+          <w:ilvl w:val="1"/>
+          <w:numId w:val="5"/>
+        </w:numPr>
+        <w:rPr>
+          <w:rFonts w:cstheme="minorHAnsi"/>
+          <w:color w:val="5B9BD5" w:themeColor="accent5"/>
+        </w:rPr>
+      </w:pPr>
+      <w:r>
+        <w:rPr>
+          <w:rFonts w:cstheme="minorHAnsi"/>
+          <w:color w:val="5B9BD5" w:themeColor="accent5"/>
+        </w:rPr>
+        <w:lastRenderedPageBreak/>
+        <w:t>Wor</w:t>
+      </w:r>
+      <w:r>
+        <w:rPr>
+          <w:rFonts w:cstheme="minorHAnsi"/>
+          <w:color w:val="5B9BD5" w:themeColor="accent5"/>
+        </w:rPr>
+        <w:t>d</w:t>
+      </w:r>
+      <w:r>
+        <w:rPr>
+          <w:rFonts w:cstheme="minorHAnsi"/>
+          <w:color w:val="5B9BD5" w:themeColor="accent5"/>
+        </w:rPr>
+        <w:t xml:space="preserve"> – private get the words</w:t>
+      </w:r>
+    </w:p>
+    <w:p>
+      <w:pPr>
+        <w:numPr>
+          <w:ilvl w:val="0"/>
+          <w:numId w:val="5"/>
+        </w:numPr>
+        <w:rPr>
+          <w:rFonts w:cstheme="minorHAnsi"/>
+        </w:rPr>
+      </w:pPr>
+      <w:r>
+        <w:rPr>
+          <w:rFonts w:cstheme="minorHAnsi"/>
+        </w:rPr>
+        <w:t>What are the data types of these member variables?</w:t>
+      </w:r>
+    </w:p>
+    <w:p>
+      <w:pPr>
+        <w:numPr>
+          <w:ilvl w:val="0"/>
+          <w:numId w:val="5"/>
+        </w:numPr>
+        <w:rPr>
+          <w:rFonts w:cstheme="minorHAnsi"/>
+        </w:rPr>
+      </w:pPr>
+      <w:r>
+        <w:rPr>
+          <w:rFonts w:cstheme="minorHAnsi"/>
+        </w:rPr>
+        <w:t>What constructors should each class have?</w:t>
       </w:r>
     </w:p>
     <w:p>
@@ -450,98 +678,6 @@
           <w:b/>
           <w:bCs/>
         </w:rPr>
-        <w:t xml:space="preserve">Define class </w:t>
-      </w:r>
-      <w:proofErr w:type="gramStart"/>
-      <w:r>
-        <w:rPr>
-          <w:rFonts w:cstheme="minorHAnsi"/>
-          <w:b/>
-          <w:bCs/>
-        </w:rPr>
-        <w:t>attributes</w:t>
-      </w:r>
-      <w:proofErr w:type="gramEnd"/>
-    </w:p>
-    <w:p>
-      <w:pPr>
-        <w:numPr>
-          <w:ilvl w:val="0"/>
-          <w:numId w:val="5"/>
-        </w:numPr>
-        <w:rPr>
-          <w:rFonts w:cstheme="minorHAnsi"/>
-        </w:rPr>
-      </w:pPr>
-      <w:r>
-        <w:rPr>
-          <w:rFonts w:cstheme="minorHAnsi"/>
-        </w:rPr>
-        <w:t xml:space="preserve">What attributes does this class need to fulfill its behaviors? (In other words, what variables should this class </w:t>
-      </w:r>
-      <w:r>
-        <w:rPr>
-          <w:rFonts w:cstheme="minorHAnsi"/>
-          <w:i/>
-          <w:iCs/>
-        </w:rPr>
-        <w:t>store</w:t>
-      </w:r>
-      <w:r>
-        <w:rPr>
-          <w:rFonts w:cstheme="minorHAnsi"/>
-        </w:rPr>
-        <w:t>?)</w:t>
-      </w:r>
-    </w:p>
-    <w:p>
-      <w:pPr>
-        <w:numPr>
-          <w:ilvl w:val="0"/>
-          <w:numId w:val="5"/>
-        </w:numPr>
-        <w:rPr>
-          <w:rFonts w:cstheme="minorHAnsi"/>
-        </w:rPr>
-      </w:pPr>
-      <w:r>
-        <w:rPr>
-          <w:rFonts w:cstheme="minorHAnsi"/>
-        </w:rPr>
-        <w:t>What are the data types of these member variables?</w:t>
-      </w:r>
-    </w:p>
-    <w:p>
-      <w:pPr>
-        <w:numPr>
-          <w:ilvl w:val="0"/>
-          <w:numId w:val="5"/>
-        </w:numPr>
-        <w:rPr>
-          <w:rFonts w:cstheme="minorHAnsi"/>
-        </w:rPr>
-      </w:pPr>
-      <w:r>
-        <w:rPr>
-          <w:rFonts w:cstheme="minorHAnsi"/>
-        </w:rPr>
-        <w:t>What constructors should each class have?</w:t>
-      </w:r>
-    </w:p>
-    <w:p>
-      <w:pPr>
-        <w:rPr>
-          <w:rFonts w:cstheme="minorHAnsi"/>
-          <w:b/>
-          <w:bCs/>
-        </w:rPr>
-      </w:pPr>
-      <w:r>
-        <w:rPr>
-          <w:rFonts w:cstheme="minorHAnsi"/>
-          <w:b/>
-          <w:bCs/>
-        </w:rPr>
         <w:t>Define Constructors</w:t>
       </w:r>
     </w:p>
@@ -610,9 +746,94 @@
         <w:rPr>
           <w:rFonts w:cstheme="minorHAnsi"/>
         </w:rPr>
-        <w:lastRenderedPageBreak/>
         <w:t>For example, does the constructor need to run code to perform set up tasks, like creating lists, iterating through variables, etc.</w:t>
       </w:r>
+    </w:p>
+    <w:p>
+      <w:pPr>
+        <w:numPr>
+          <w:ilvl w:val="0"/>
+          <w:numId w:val="6"/>
+        </w:numPr>
+        <w:rPr>
+          <w:rFonts w:cstheme="minorHAnsi"/>
+          <w:color w:val="5B9BD5" w:themeColor="accent5"/>
+        </w:rPr>
+      </w:pPr>
+      <w:r>
+        <w:rPr>
+          <w:rFonts w:cstheme="minorHAnsi"/>
+          <w:color w:val="5B9BD5" w:themeColor="accent5"/>
+        </w:rPr>
+        <w:t>ScriptureText</w:t>
+      </w:r>
+      <w:r>
+        <w:rPr>
+          <w:rFonts w:cstheme="minorHAnsi"/>
+          <w:color w:val="5B9BD5" w:themeColor="accent5"/>
+        </w:rPr>
+        <w:t xml:space="preserve"> – getters to retrieve the scripture verse</w:t>
+      </w:r>
+    </w:p>
+    <w:p>
+      <w:pPr>
+        <w:numPr>
+          <w:ilvl w:val="0"/>
+          <w:numId w:val="6"/>
+        </w:numPr>
+        <w:rPr>
+          <w:rFonts w:cstheme="minorHAnsi"/>
+          <w:color w:val="5B9BD5" w:themeColor="accent5"/>
+        </w:rPr>
+      </w:pPr>
+      <w:r>
+        <w:rPr>
+          <w:rFonts w:cstheme="minorHAnsi"/>
+          <w:color w:val="5B9BD5" w:themeColor="accent5"/>
+        </w:rPr>
+        <w:t>Reference</w:t>
+      </w:r>
+      <w:r>
+        <w:rPr>
+          <w:rFonts w:cstheme="minorHAnsi"/>
+          <w:color w:val="5B9BD5" w:themeColor="accent5"/>
+        </w:rPr>
+        <w:t xml:space="preserve"> – getters to retrieve the scripture reference, i.e. chapter, verse, name</w:t>
+      </w:r>
+    </w:p>
+    <w:p>
+      <w:pPr>
+        <w:numPr>
+          <w:ilvl w:val="0"/>
+          <w:numId w:val="6"/>
+        </w:numPr>
+        <w:rPr>
+          <w:rFonts w:cstheme="minorHAnsi"/>
+          <w:color w:val="5B9BD5" w:themeColor="accent5"/>
+        </w:rPr>
+      </w:pPr>
+      <w:r>
+        <w:rPr>
+          <w:rFonts w:cstheme="minorHAnsi"/>
+          <w:color w:val="5B9BD5" w:themeColor="accent5"/>
+        </w:rPr>
+        <w:t>Word</w:t>
+      </w:r>
+      <w:r>
+        <w:rPr>
+          <w:rFonts w:cstheme="minorHAnsi"/>
+          <w:color w:val="5B9BD5" w:themeColor="accent5"/>
+        </w:rPr>
+        <w:t xml:space="preserve"> – hold the scripture text and hidden words</w:t>
+      </w:r>
+    </w:p>
+    <w:p>
+      <w:pPr>
+        <w:ind w:left="720"/>
+        <w:rPr>
+          <w:rFonts w:cstheme="minorHAnsi"/>
+        </w:rPr>
+      </w:pPr>
     </w:p>
     <w:p>
       <w:pPr>
@@ -875,7 +1096,7 @@
         <w:ind w:left="720" w:hanging="360"/>
       </w:pPr>
     </w:lvl>
-    <w:lvl w:ilvl="1" w:tplc="04090019" w:tentative="1">
+    <w:lvl w:ilvl="1" w:tplc="04090019">
       <w:start w:val="1"/>
       <w:numFmt w:val="lowerLetter"/>
       <w:lvlText w:val="%2."/>
@@ -1081,7 +1302,7 @@
         <w:ind w:left="720" w:hanging="360"/>
       </w:pPr>
     </w:lvl>
-    <w:lvl w:ilvl="1" w:tentative="1">
+    <w:lvl w:ilvl="1">
       <w:start w:val="1"/>
       <w:numFmt w:val="decimal"/>
       <w:lvlText w:val="%2."/>
@@ -1717,6 +1938,7 @@
   <w:style w:type="character" w:default="1" w:styleId="DefaultParagraphFont">
     <w:name w:val="Default Paragraph Font"/>
     <w:uiPriority w:val="1"/>
+    <w:semiHidden/>
     <w:unhideWhenUsed/>
   </w:style>
   <w:style w:type="table" w:default="1" w:styleId="TableNormal">
